--- a/Johnnys Supplementary specification v2.docx
+++ b/Johnnys Supplementary specification v2.docx
@@ -6,12 +6,24 @@
       <w:pPr>
         <w:pStyle w:val="Rubrik"/>
       </w:pPr>
-      <w:r>
-        <w:t>Supplementary specification</w:t>
-      </w:r>
+      <w:proofErr w:type="spellStart"/>
+      <w:r>
+        <w:t>Supplementary</w:t>
+      </w:r>
+      <w:proofErr w:type="spellEnd"/>
+      <w:r>
+        <w:t xml:space="preserve"> </w:t>
+      </w:r>
+      <w:proofErr w:type="spellStart"/>
+      <w:r>
+        <w:t>specification</w:t>
+      </w:r>
+      <w:proofErr w:type="spellEnd"/>
       <w:r>
         <w:t xml:space="preserve"> Version 2</w:t>
       </w:r>
+      <w:bookmarkStart w:id="0" w:name="_GoBack"/>
+      <w:bookmarkEnd w:id="0"/>
     </w:p>
     <w:p/>
     <w:tbl>
@@ -216,8 +228,6 @@
               </w:rPr>
               <w:t>Justering</w:t>
             </w:r>
-            <w:bookmarkStart w:id="0" w:name="_GoBack"/>
-            <w:bookmarkEnd w:id="0"/>
             <w:r>
               <w:rPr>
                 <w:sz w:val="18"/>
@@ -361,7 +371,15 @@
         </w:numPr>
       </w:pPr>
       <w:r>
-        <w:t>Användargränssnittet är till en gräns uppförstoringsbar (200%) genom webbläsares inbyggda verktyg.</w:t>
+        <w:t>Användargränssnittet är till en gräns uppförstoringsbar (</w:t>
+      </w:r>
+      <w:proofErr w:type="gramStart"/>
+      <w:r>
+        <w:t>200%</w:t>
+      </w:r>
+      <w:proofErr w:type="gramEnd"/>
+      <w:r>
+        <w:t>) genom webbläsares inbyggda verktyg.</w:t>
       </w:r>
     </w:p>
     <w:p>
@@ -412,9 +430,11 @@
       <w:pPr>
         <w:pStyle w:val="Rubrik2"/>
       </w:pPr>
+      <w:proofErr w:type="spellStart"/>
       <w:r>
         <w:t>Supportability</w:t>
       </w:r>
+      <w:proofErr w:type="spellEnd"/>
     </w:p>
     <w:p>
       <w:pPr>
@@ -450,7 +470,15 @@
         <w:t xml:space="preserve">Linux </w:t>
       </w:r>
       <w:r>
-        <w:t xml:space="preserve">(Ubuntu rekommenderas) </w:t>
+        <w:t>(</w:t>
+      </w:r>
+      <w:proofErr w:type="spellStart"/>
+      <w:r>
+        <w:t>Ubuntu</w:t>
+      </w:r>
+      <w:proofErr w:type="spellEnd"/>
+      <w:r>
+        <w:t xml:space="preserve"> rekommenderas) </w:t>
       </w:r>
       <w:r>
         <w:t xml:space="preserve">eller </w:t>
